--- a/Microsoft Suite Compatibility/Unit 3 - Planning, Developing and Coding _ Solo Project/Unit 3-Project Rubric.docx
+++ b/Microsoft Suite Compatibility/Unit 3 - Planning, Developing and Coding _ Solo Project/Unit 3-Project Rubric.docx
@@ -3451,6 +3451,174 @@
           <w:rtl w:val="0"/>
         </w:rPr>
         <w:t xml:space="preserve">Authentic client.Group provided a website for an authentic client such as a business owner, club or organization or teacher. Student has evidence of ongoing communication with client to ensure client satisfaction. Note that fan pages do not count. There must be a point of contact at the beginning and end phase of the development in order to qualify. Client must have been consulted heavily in the beginning. Project must be presented to client at the end.</w:t>
+      </w:r>
+    </w:p>
+    <w:p>
+      <w:pPr>
+        <w:rPr>
+          <w:sz w:val="20"/>
+          <w:szCs w:val="20"/>
+        </w:rPr>
+      </w:pPr>
+      <w:r>
+        <w:rPr>
+          <w:rtl w:val="0"/>
+        </w:rPr>
+      </w:r>
+    </w:p>
+    <w:p>
+      <w:pPr>
+        <w:rPr>
+          <w:sz w:val="20"/>
+          <w:szCs w:val="20"/>
+        </w:rPr>
+      </w:pPr>
+      <w:r>
+        <w:rPr>
+          <w:rtl w:val="0"/>
+        </w:rPr>
+      </w:r>
+    </w:p>
+    <w:p>
+      <w:pPr>
+        <w:rPr>
+          <w:b w:val="1"/>
+          <w:sz w:val="20"/>
+          <w:szCs w:val="20"/>
+        </w:rPr>
+      </w:pPr>
+      <w:r>
+        <w:rPr>
+          <w:rtl w:val="0"/>
+        </w:rPr>
+      </w:r>
+    </w:p>
+    <w:tbl>
+      <w:tblPr>
+        <w:tblStyle w:val="Table2"/>
+        <w:tblW w:w="4980.0" w:type="dxa"/>
+        <w:jc w:val="left"/>
+        <w:tblInd w:w="100.0" w:type="pct"/>
+        <w:tblBorders>
+          <w:top w:color="000000" w:space="0" w:sz="8" w:val="single"/>
+          <w:left w:color="000000" w:space="0" w:sz="8" w:val="single"/>
+          <w:bottom w:color="000000" w:space="0" w:sz="8" w:val="single"/>
+          <w:right w:color="000000" w:space="0" w:sz="8" w:val="single"/>
+          <w:insideH w:color="000000" w:space="0" w:sz="8" w:val="single"/>
+          <w:insideV w:color="000000" w:space="0" w:sz="8" w:val="single"/>
+        </w:tblBorders>
+        <w:tblLayout w:type="fixed"/>
+        <w:tblLook w:val="0600"/>
+      </w:tblPr>
+      <w:tblGrid>
+        <w:gridCol w:w="2910"/>
+        <w:gridCol w:w="2070"/>
+        <w:tblGridChange w:id="0">
+          <w:tblGrid>
+            <w:gridCol w:w="2910"/>
+            <w:gridCol w:w="2070"/>
+          </w:tblGrid>
+        </w:tblGridChange>
+      </w:tblGrid>
+      <w:tr>
+        <w:tc>
+          <w:tcPr>
+            <w:shd w:fill="auto" w:val="clear"/>
+            <w:tcMar>
+              <w:top w:w="100.0" w:type="dxa"/>
+              <w:left w:w="100.0" w:type="dxa"/>
+              <w:bottom w:w="100.0" w:type="dxa"/>
+              <w:right w:w="100.0" w:type="dxa"/>
+            </w:tcMar>
+            <w:vAlign w:val="top"/>
+          </w:tcPr>
+          <w:p>
+            <w:pPr>
+              <w:keepNext w:val="0"/>
+              <w:keepLines w:val="0"/>
+              <w:widowControl w:val="0"/>
+              <w:pBdr>
+                <w:top w:space="0" w:sz="0" w:val="nil"/>
+                <w:left w:space="0" w:sz="0" w:val="nil"/>
+                <w:bottom w:space="0" w:sz="0" w:val="nil"/>
+                <w:right w:space="0" w:sz="0" w:val="nil"/>
+                <w:between w:space="0" w:sz="0" w:val="nil"/>
+              </w:pBdr>
+              <w:shd w:fill="auto" w:val="clear"/>
+              <w:spacing w:after="0" w:before="0" w:line="240" w:lineRule="auto"/>
+              <w:ind w:left="0" w:right="0" w:firstLine="0"/>
+              <w:jc w:val="left"/>
+              <w:rPr>
+                <w:b w:val="1"/>
+                <w:sz w:val="20"/>
+                <w:szCs w:val="20"/>
+              </w:rPr>
+            </w:pPr>
+            <w:r>
+              <w:rPr>
+                <w:b w:val="1"/>
+                <w:sz w:val="20"/>
+                <w:szCs w:val="20"/>
+                <w:rtl w:val="0"/>
+              </w:rPr>
+              <w:t xml:space="preserve">Overall Average Grade =</w:t>
+            </w:r>
+          </w:p>
+        </w:tc>
+        <w:tc>
+          <w:tcPr>
+            <w:shd w:fill="auto" w:val="clear"/>
+            <w:tcMar>
+              <w:top w:w="100.0" w:type="dxa"/>
+              <w:left w:w="100.0" w:type="dxa"/>
+              <w:bottom w:w="100.0" w:type="dxa"/>
+              <w:right w:w="100.0" w:type="dxa"/>
+            </w:tcMar>
+            <w:vAlign w:val="top"/>
+          </w:tcPr>
+          <w:p>
+            <w:pPr>
+              <w:keepNext w:val="0"/>
+              <w:keepLines w:val="0"/>
+              <w:widowControl w:val="0"/>
+              <w:pBdr>
+                <w:top w:space="0" w:sz="0" w:val="nil"/>
+                <w:left w:space="0" w:sz="0" w:val="nil"/>
+                <w:bottom w:space="0" w:sz="0" w:val="nil"/>
+                <w:right w:space="0" w:sz="0" w:val="nil"/>
+                <w:between w:space="0" w:sz="0" w:val="nil"/>
+              </w:pBdr>
+              <w:shd w:fill="auto" w:val="clear"/>
+              <w:spacing w:after="0" w:before="0" w:line="240" w:lineRule="auto"/>
+              <w:ind w:left="0" w:right="0" w:firstLine="0"/>
+              <w:jc w:val="left"/>
+              <w:rPr>
+                <w:b w:val="1"/>
+                <w:sz w:val="20"/>
+                <w:szCs w:val="20"/>
+              </w:rPr>
+            </w:pPr>
+            <w:r>
+              <w:rPr>
+                <w:rtl w:val="0"/>
+              </w:rPr>
+            </w:r>
+          </w:p>
+        </w:tc>
+      </w:tr>
+    </w:tbl>
+    <w:p>
+      <w:pPr>
+        <w:rPr>
+          <w:b w:val="1"/>
+          <w:sz w:val="20"/>
+          <w:szCs w:val="20"/>
+        </w:rPr>
+      </w:pPr>
+      <w:r>
+        <w:rPr>
+          <w:rtl w:val="0"/>
+        </w:rPr>
       </w:r>
     </w:p>
     <w:sectPr>
@@ -3726,6 +3894,19 @@
     </w:rPr>
   </w:style>
   <w:style w:type="table" w:styleId="Table1">
+    <w:basedOn w:val="TableNormal"/>
+    <w:tblPr>
+      <w:tblStyleRowBandSize w:val="1"/>
+      <w:tblStyleColBandSize w:val="1"/>
+      <w:tblCellMar>
+        <w:top w:w="100.0" w:type="dxa"/>
+        <w:left w:w="100.0" w:type="dxa"/>
+        <w:bottom w:w="100.0" w:type="dxa"/>
+        <w:right w:w="100.0" w:type="dxa"/>
+      </w:tblCellMar>
+    </w:tblPr>
+  </w:style>
+  <w:style w:type="table" w:styleId="Table2">
     <w:basedOn w:val="TableNormal"/>
     <w:tblPr>
       <w:tblStyleRowBandSize w:val="1"/>
